--- a/學號_姓名_問題.docx
+++ b/學號_姓名_問題.docx
@@ -44,42 +44,36 @@
         </w:rPr>
         <w:t>表中的</w:t>
       </w:r>
-      <w:proofErr w:type="spellStart"/>
       <w:r>
         <w:rPr>
           <w:rFonts w:ascii="微軟正黑體" w:eastAsia="微軟正黑體" w:hAnsi="微軟正黑體"/>
         </w:rPr>
         <w:t>mouth_aaa</w:t>
       </w:r>
-      <w:proofErr w:type="spellEnd"/>
       <w:r>
         <w:rPr>
           <w:rFonts w:ascii="微軟正黑體" w:eastAsia="微軟正黑體" w:hAnsi="微軟正黑體" w:hint="eastAsia"/>
         </w:rPr>
         <w:t>是在</w:t>
       </w:r>
-      <w:proofErr w:type="spellStart"/>
       <w:r>
         <w:rPr>
           <w:rFonts w:ascii="微軟正黑體" w:eastAsia="微軟正黑體" w:hAnsi="微軟正黑體"/>
         </w:rPr>
         <w:t>kizunaai</w:t>
       </w:r>
-      <w:proofErr w:type="spellEnd"/>
       <w:r>
         <w:rPr>
           <w:rFonts w:ascii="微軟正黑體" w:eastAsia="微軟正黑體" w:hAnsi="微軟正黑體" w:hint="eastAsia"/>
         </w:rPr>
         <w:t>(</w:t>
       </w:r>
-      <w:proofErr w:type="gramStart"/>
       <w:r>
         <w:rPr>
           <w:rFonts w:ascii="微軟正黑體" w:eastAsia="微軟正黑體" w:hAnsi="微軟正黑體" w:hint="eastAsia"/>
         </w:rPr>
         <w:t>絆愛</w:t>
       </w:r>
-      <w:proofErr w:type="gramEnd"/>
       <w:r>
         <w:rPr>
           <w:rFonts w:ascii="微軟正黑體" w:eastAsia="微軟正黑體" w:hAnsi="微軟正黑體" w:hint="eastAsia"/>
@@ -109,6 +103,19 @@
           <w:rFonts w:ascii="微軟正黑體" w:eastAsia="微軟正黑體" w:hAnsi="微軟正黑體" w:hint="eastAsia"/>
         </w:rPr>
         <w:t>？</w:t>
+      </w:r>
+    </w:p>
+    <w:p>
+      <w:pPr>
+        <w:rPr>
+          <w:rFonts w:ascii="微軟正黑體" w:eastAsia="微軟正黑體" w:hAnsi="微軟正黑體" w:hint="eastAsia"/>
+        </w:rPr>
+      </w:pPr>
+      <w:r>
+        <w:rPr>
+          <w:rFonts w:ascii="微軟正黑體" w:eastAsia="微軟正黑體" w:hAnsi="微軟正黑體"/>
+        </w:rPr>
+        <w:t>ANS:9</w:t>
       </w:r>
     </w:p>
     <w:p>
@@ -154,28 +161,24 @@
         </w:rPr>
         <w:t>表中的</w:t>
       </w:r>
-      <w:proofErr w:type="spellStart"/>
       <w:r>
         <w:rPr>
           <w:rFonts w:ascii="微軟正黑體" w:eastAsia="微軟正黑體" w:hAnsi="微軟正黑體"/>
         </w:rPr>
         <w:t>iris_small_left</w:t>
       </w:r>
-      <w:proofErr w:type="spellEnd"/>
       <w:r>
         <w:rPr>
           <w:rFonts w:ascii="微軟正黑體" w:eastAsia="微軟正黑體" w:hAnsi="微軟正黑體" w:hint="eastAsia"/>
         </w:rPr>
         <w:t>和</w:t>
       </w:r>
-      <w:proofErr w:type="spellStart"/>
       <w:r>
         <w:rPr>
           <w:rFonts w:ascii="微軟正黑體" w:eastAsia="微軟正黑體" w:hAnsi="微軟正黑體"/>
         </w:rPr>
         <w:t>iris_small_right</w:t>
       </w:r>
-      <w:proofErr w:type="spellEnd"/>
     </w:p>
     <w:p>
       <w:pPr>
@@ -189,28 +192,24 @@
         </w:rPr>
         <w:t>是在</w:t>
       </w:r>
-      <w:proofErr w:type="spellStart"/>
       <w:r>
         <w:rPr>
           <w:rFonts w:ascii="微軟正黑體" w:eastAsia="微軟正黑體" w:hAnsi="微軟正黑體"/>
         </w:rPr>
         <w:t>kizunaai</w:t>
       </w:r>
-      <w:proofErr w:type="spellEnd"/>
       <w:r>
         <w:rPr>
           <w:rFonts w:ascii="微軟正黑體" w:eastAsia="微軟正黑體" w:hAnsi="微軟正黑體" w:hint="eastAsia"/>
         </w:rPr>
         <w:t>(</w:t>
       </w:r>
-      <w:proofErr w:type="gramStart"/>
       <w:r>
         <w:rPr>
           <w:rFonts w:ascii="微軟正黑體" w:eastAsia="微軟正黑體" w:hAnsi="微軟正黑體" w:hint="eastAsia"/>
         </w:rPr>
         <w:t>絆愛</w:t>
       </w:r>
-      <w:proofErr w:type="gramEnd"/>
       <w:r>
         <w:rPr>
           <w:rFonts w:ascii="微軟正黑體" w:eastAsia="微軟正黑體" w:hAnsi="微軟正黑體" w:hint="eastAsia"/>
@@ -245,9 +244,27 @@
     <w:p>
       <w:pPr>
         <w:rPr>
-          <w:rFonts w:ascii="微軟正黑體" w:eastAsia="微軟正黑體" w:hAnsi="微軟正黑體" w:hint="eastAsia"/>
+          <w:rFonts w:ascii="微軟正黑體" w:eastAsia="微軟正黑體" w:hAnsi="微軟正黑體"/>
         </w:rPr>
       </w:pPr>
+      <w:r>
+        <w:rPr>
+          <w:rFonts w:ascii="微軟正黑體" w:eastAsia="微軟正黑體" w:hAnsi="微軟正黑體"/>
+        </w:rPr>
+        <w:t>ANS:</w:t>
+      </w:r>
+      <w:r>
+        <w:rPr>
+          <w:rFonts w:ascii="微軟正黑體" w:eastAsia="微軟正黑體" w:hAnsi="微軟正黑體" w:hint="eastAsia"/>
+        </w:rPr>
+        <w:t>3</w:t>
+      </w:r>
+      <w:r>
+        <w:rPr>
+          <w:rFonts w:ascii="微軟正黑體" w:eastAsia="微軟正黑體" w:hAnsi="微軟正黑體"/>
+        </w:rPr>
+        <w:t>0</w:t>
+      </w:r>
     </w:p>
     <w:sectPr>
       <w:pgSz w:w="11906" w:h="16838"/>
@@ -661,6 +678,7 @@
   <w:style w:type="character" w:default="1" w:styleId="a0">
     <w:name w:val="Default Paragraph Font"/>
     <w:uiPriority w:val="1"/>
+    <w:semiHidden/>
     <w:unhideWhenUsed/>
   </w:style>
   <w:style w:type="table" w:default="1" w:styleId="a1">
